--- a/ГатауллинАБс-222ОтчётПр3.docx
+++ b/ГатауллинАБс-222ОтчётПр3.docx
@@ -5441,6 +5441,511 @@
         </w:tabs>
         <w:rPr>
           <w:szCs w:val="28"/>
+        </w:rPr>
+      </w:pPr>
+      <w:r>
+        <w:rPr>
+          <w:szCs w:val="28"/>
+        </w:rPr>
+        <w:t xml:space="preserve">        }</w:t>
+      </w:r>
+    </w:p>
+    <w:p>
+      <w:pPr>
+        <w:tabs>
+          <w:tab w:val="left" w:pos="4200"/>
+        </w:tabs>
+        <w:rPr>
+          <w:szCs w:val="28"/>
+        </w:rPr>
+      </w:pPr>
+      <w:r>
+        <w:rPr>
+          <w:szCs w:val="28"/>
+        </w:rPr>
+        <w:t xml:space="preserve">    }</w:t>
+      </w:r>
+    </w:p>
+    <w:p>
+      <w:pPr>
+        <w:tabs>
+          <w:tab w:val="left" w:pos="4200"/>
+        </w:tabs>
+        <w:rPr>
+          <w:szCs w:val="28"/>
+        </w:rPr>
+      </w:pPr>
+      <w:r>
+        <w:rPr>
+          <w:szCs w:val="28"/>
+        </w:rPr>
+        <w:t xml:space="preserve">    // Создает дополнительные переменные</w:t>
+      </w:r>
+    </w:p>
+    <w:p>
+      <w:pPr>
+        <w:tabs>
+          <w:tab w:val="left" w:pos="4200"/>
+        </w:tabs>
+        <w:rPr>
+          <w:szCs w:val="28"/>
+          <w:lang w:val="en-US"/>
+        </w:rPr>
+      </w:pPr>
+      <w:r>
+        <w:rPr>
+          <w:szCs w:val="28"/>
+        </w:rPr>
+        <w:t xml:space="preserve">    </w:t>
+      </w:r>
+      <w:r>
+        <w:rPr>
+          <w:szCs w:val="28"/>
+          <w:lang w:val="en-US"/>
+        </w:rPr>
+        <w:t>int</w:t>
+      </w:r>
+      <w:r>
+        <w:rPr>
+          <w:szCs w:val="28"/>
+          <w:lang w:val="en-US"/>
+        </w:rPr>
+        <w:t xml:space="preserve"> </w:t>
+      </w:r>
+      <w:r>
+        <w:rPr>
+          <w:szCs w:val="28"/>
+          <w:lang w:val="en-US"/>
+        </w:rPr>
+        <w:t>pos</w:t>
+      </w:r>
+      <w:r>
+        <w:rPr>
+          <w:szCs w:val="28"/>
+          <w:lang w:val="en-US"/>
+        </w:rPr>
+        <w:t xml:space="preserve">1 = </w:t>
+      </w:r>
+      <w:proofErr w:type="gramStart"/>
+      <w:r>
+        <w:rPr>
+          <w:szCs w:val="28"/>
+          <w:lang w:val="en-US"/>
+        </w:rPr>
+        <w:t>0;;</w:t>
+      </w:r>
+      <w:proofErr w:type="gramEnd"/>
+    </w:p>
+    <w:p>
+      <w:pPr>
+        <w:tabs>
+          <w:tab w:val="left" w:pos="4200"/>
+        </w:tabs>
+        <w:rPr>
+          <w:szCs w:val="28"/>
+          <w:lang w:val="en-US"/>
+        </w:rPr>
+      </w:pPr>
+      <w:r>
+        <w:rPr>
+          <w:szCs w:val="28"/>
+          <w:lang w:val="en-US"/>
+        </w:rPr>
+        <w:t xml:space="preserve">    </w:t>
+      </w:r>
+      <w:r>
+        <w:rPr>
+          <w:szCs w:val="28"/>
+          <w:lang w:val="en-US"/>
+        </w:rPr>
+        <w:t>int</w:t>
+      </w:r>
+      <w:r>
+        <w:rPr>
+          <w:szCs w:val="28"/>
+          <w:lang w:val="en-US"/>
+        </w:rPr>
+        <w:t xml:space="preserve"> </w:t>
+      </w:r>
+      <w:r>
+        <w:rPr>
+          <w:szCs w:val="28"/>
+          <w:lang w:val="en-US"/>
+        </w:rPr>
+        <w:t>pos</w:t>
+      </w:r>
+      <w:r>
+        <w:rPr>
+          <w:szCs w:val="28"/>
+          <w:lang w:val="en-US"/>
+        </w:rPr>
+        <w:t xml:space="preserve">2 = </w:t>
+      </w:r>
+      <w:proofErr w:type="gramStart"/>
+      <w:r>
+        <w:rPr>
+          <w:szCs w:val="28"/>
+          <w:lang w:val="en-US"/>
+        </w:rPr>
+        <w:t>0;;</w:t>
+      </w:r>
+      <w:proofErr w:type="gramEnd"/>
+    </w:p>
+    <w:p>
+      <w:pPr>
+        <w:tabs>
+          <w:tab w:val="left" w:pos="4200"/>
+        </w:tabs>
+        <w:rPr>
+          <w:szCs w:val="28"/>
+          <w:lang w:val="en-US"/>
+        </w:rPr>
+      </w:pPr>
+      <w:r>
+        <w:rPr>
+          <w:szCs w:val="28"/>
+          <w:lang w:val="en-US"/>
+        </w:rPr>
+        <w:t xml:space="preserve">    </w:t>
+      </w:r>
+      <w:r>
+        <w:rPr>
+          <w:szCs w:val="28"/>
+          <w:lang w:val="en-US"/>
+        </w:rPr>
+        <w:t>int</w:t>
+      </w:r>
+      <w:r>
+        <w:rPr>
+          <w:szCs w:val="28"/>
+          <w:lang w:val="en-US"/>
+        </w:rPr>
+        <w:t xml:space="preserve"> </w:t>
+      </w:r>
+      <w:r>
+        <w:rPr>
+          <w:szCs w:val="28"/>
+          <w:lang w:val="en-US"/>
+        </w:rPr>
+        <w:t>status</w:t>
+      </w:r>
+      <w:r>
+        <w:rPr>
+          <w:szCs w:val="28"/>
+          <w:lang w:val="en-US"/>
+        </w:rPr>
+        <w:t xml:space="preserve"> = </w:t>
+      </w:r>
+      <w:proofErr w:type="gramStart"/>
+      <w:r>
+        <w:rPr>
+          <w:szCs w:val="28"/>
+          <w:lang w:val="en-US"/>
+        </w:rPr>
+        <w:t>0;;</w:t>
+      </w:r>
+      <w:proofErr w:type="gramEnd"/>
+    </w:p>
+    <w:p>
+      <w:pPr>
+        <w:tabs>
+          <w:tab w:val="left" w:pos="4200"/>
+        </w:tabs>
+        <w:rPr>
+          <w:szCs w:val="28"/>
+        </w:rPr>
+      </w:pPr>
+      <w:r>
+        <w:rPr>
+          <w:szCs w:val="28"/>
+          <w:lang w:val="en-US"/>
+        </w:rPr>
+        <w:t xml:space="preserve">    </w:t>
+      </w:r>
+      <w:r>
+        <w:rPr>
+          <w:szCs w:val="28"/>
+        </w:rPr>
+        <w:t>// Проверяет значения переменных и выполняет соответствующие действия</w:t>
+      </w:r>
+    </w:p>
+    <w:p>
+      <w:pPr>
+        <w:tabs>
+          <w:tab w:val="left" w:pos="4200"/>
+        </w:tabs>
+        <w:rPr>
+          <w:szCs w:val="28"/>
+          <w:lang w:val="en-US"/>
+        </w:rPr>
+      </w:pPr>
+      <w:r>
+        <w:rPr>
+          <w:szCs w:val="28"/>
+        </w:rPr>
+        <w:t xml:space="preserve">    </w:t>
+      </w:r>
+      <w:r>
+        <w:rPr>
+          <w:szCs w:val="28"/>
+          <w:lang w:val="en-US"/>
+        </w:rPr>
+        <w:t>if (</w:t>
+      </w:r>
+      <w:proofErr w:type="gramStart"/>
+      <w:r>
+        <w:rPr>
+          <w:szCs w:val="28"/>
+          <w:lang w:val="en-US"/>
+        </w:rPr>
+        <w:t>filename !</w:t>
+      </w:r>
+      <w:proofErr w:type="gramEnd"/>
+      <w:r>
+        <w:rPr>
+          <w:szCs w:val="28"/>
+          <w:lang w:val="en-US"/>
+        </w:rPr>
+        <w:t>= NULL &amp;&amp; query != NULL) {</w:t>
+      </w:r>
+    </w:p>
+    <w:p>
+      <w:pPr>
+        <w:tabs>
+          <w:tab w:val="left" w:pos="4200"/>
+        </w:tabs>
+        <w:rPr>
+          <w:szCs w:val="28"/>
+          <w:lang w:val="en-US"/>
+        </w:rPr>
+      </w:pPr>
+      <w:r>
+        <w:rPr>
+          <w:szCs w:val="28"/>
+          <w:lang w:val="en-US"/>
+        </w:rPr>
+        <w:t xml:space="preserve">        FILE* file = </w:t>
+      </w:r>
+      <w:proofErr w:type="spellStart"/>
+      <w:proofErr w:type="gramStart"/>
+      <w:r>
+        <w:rPr>
+          <w:szCs w:val="28"/>
+          <w:lang w:val="en-US"/>
+        </w:rPr>
+        <w:t>fopen</w:t>
+      </w:r>
+      <w:proofErr w:type="spellEnd"/>
+      <w:r>
+        <w:rPr>
+          <w:szCs w:val="28"/>
+          <w:lang w:val="en-US"/>
+        </w:rPr>
+        <w:t>(</w:t>
+      </w:r>
+      <w:proofErr w:type="gramEnd"/>
+      <w:r>
+        <w:rPr>
+          <w:szCs w:val="28"/>
+          <w:lang w:val="en-US"/>
+        </w:rPr>
+        <w:t>filename, "r");</w:t>
+      </w:r>
+    </w:p>
+    <w:p>
+      <w:pPr>
+        <w:tabs>
+          <w:tab w:val="left" w:pos="4200"/>
+        </w:tabs>
+        <w:rPr>
+          <w:szCs w:val="28"/>
+          <w:lang w:val="en-US"/>
+        </w:rPr>
+      </w:pPr>
+      <w:r>
+        <w:rPr>
+          <w:szCs w:val="28"/>
+          <w:lang w:val="en-US"/>
+        </w:rPr>
+        <w:t xml:space="preserve">        if </w:t>
+      </w:r>
+      <w:proofErr w:type="gramStart"/>
+      <w:r>
+        <w:rPr>
+          <w:szCs w:val="28"/>
+          <w:lang w:val="en-US"/>
+        </w:rPr>
+        <w:t>(!file</w:t>
+      </w:r>
+      <w:proofErr w:type="gramEnd"/>
+      <w:r>
+        <w:rPr>
+          <w:szCs w:val="28"/>
+          <w:lang w:val="en-US"/>
+        </w:rPr>
+        <w:t>) {</w:t>
+      </w:r>
+    </w:p>
+    <w:p>
+      <w:pPr>
+        <w:tabs>
+          <w:tab w:val="left" w:pos="4200"/>
+        </w:tabs>
+        <w:rPr>
+          <w:szCs w:val="28"/>
+          <w:lang w:val="en-US"/>
+        </w:rPr>
+      </w:pPr>
+      <w:r>
+        <w:rPr>
+          <w:szCs w:val="28"/>
+          <w:lang w:val="en-US"/>
+        </w:rPr>
+        <w:t xml:space="preserve">            FILE* file = </w:t>
+      </w:r>
+      <w:proofErr w:type="spellStart"/>
+      <w:proofErr w:type="gramStart"/>
+      <w:r>
+        <w:rPr>
+          <w:szCs w:val="28"/>
+          <w:lang w:val="en-US"/>
+        </w:rPr>
+        <w:t>fopen</w:t>
+      </w:r>
+      <w:proofErr w:type="spellEnd"/>
+      <w:r>
+        <w:rPr>
+          <w:szCs w:val="28"/>
+          <w:lang w:val="en-US"/>
+        </w:rPr>
+        <w:t>(</w:t>
+      </w:r>
+      <w:proofErr w:type="gramEnd"/>
+      <w:r>
+        <w:rPr>
+          <w:szCs w:val="28"/>
+          <w:lang w:val="en-US"/>
+        </w:rPr>
+        <w:t>filename, "w");</w:t>
+      </w:r>
+    </w:p>
+    <w:p>
+      <w:pPr>
+        <w:tabs>
+          <w:tab w:val="left" w:pos="4200"/>
+        </w:tabs>
+        <w:rPr>
+          <w:szCs w:val="28"/>
+        </w:rPr>
+      </w:pPr>
+      <w:r>
+        <w:rPr>
+          <w:szCs w:val="28"/>
+          <w:lang w:val="en-US"/>
+        </w:rPr>
+        <w:t xml:space="preserve">        </w:t>
+      </w:r>
+      <w:r>
+        <w:rPr>
+          <w:szCs w:val="28"/>
+        </w:rPr>
+        <w:t>}</w:t>
+      </w:r>
+    </w:p>
+    <w:p>
+      <w:pPr>
+        <w:tabs>
+          <w:tab w:val="left" w:pos="4200"/>
+        </w:tabs>
+        <w:rPr>
+          <w:szCs w:val="28"/>
+        </w:rPr>
+      </w:pPr>
+      <w:r>
+        <w:rPr>
+          <w:szCs w:val="28"/>
+        </w:rPr>
+        <w:lastRenderedPageBreak/>
+        <w:t xml:space="preserve">        // Проверяет значение переменной </w:t>
+      </w:r>
+      <w:proofErr w:type="spellStart"/>
+      <w:r>
+        <w:rPr>
+          <w:szCs w:val="28"/>
+        </w:rPr>
+        <w:t>query</w:t>
+      </w:r>
+      <w:proofErr w:type="spellEnd"/>
+      <w:r>
+        <w:rPr>
+          <w:szCs w:val="28"/>
+        </w:rPr>
+        <w:t xml:space="preserve"> и выполняет соответствующие действия</w:t>
+      </w:r>
+    </w:p>
+    <w:p>
+      <w:pPr>
+        <w:tabs>
+          <w:tab w:val="left" w:pos="4200"/>
+        </w:tabs>
+        <w:rPr>
+          <w:szCs w:val="28"/>
+          <w:lang w:val="en-US"/>
+        </w:rPr>
+      </w:pPr>
+      <w:r>
+        <w:rPr>
+          <w:szCs w:val="28"/>
+        </w:rPr>
+        <w:t xml:space="preserve">        </w:t>
+      </w:r>
+      <w:r>
+        <w:rPr>
+          <w:szCs w:val="28"/>
+          <w:lang w:val="en-US"/>
+        </w:rPr>
+        <w:t>if (</w:t>
+      </w:r>
+      <w:proofErr w:type="spellStart"/>
+      <w:r>
+        <w:rPr>
+          <w:szCs w:val="28"/>
+          <w:lang w:val="en-US"/>
+        </w:rPr>
+        <w:t>strcmp</w:t>
+      </w:r>
+      <w:proofErr w:type="spellEnd"/>
+      <w:r>
+        <w:rPr>
+          <w:szCs w:val="28"/>
+          <w:lang w:val="en-US"/>
+        </w:rPr>
+        <w:t>(</w:t>
+      </w:r>
+      <w:proofErr w:type="spellStart"/>
+      <w:r>
+        <w:rPr>
+          <w:szCs w:val="28"/>
+          <w:lang w:val="en-US"/>
+        </w:rPr>
+        <w:t>argv</w:t>
+      </w:r>
+      <w:proofErr w:type="spellEnd"/>
+      <w:r>
+        <w:rPr>
+          <w:szCs w:val="28"/>
+          <w:lang w:val="en-US"/>
+        </w:rPr>
+        <w:t>[temp], "SPUSH") == 0) {</w:t>
+      </w:r>
+    </w:p>
+    <w:p>
+      <w:pPr>
+        <w:tabs>
+          <w:tab w:val="left" w:pos="4200"/>
+        </w:tabs>
+        <w:rPr>
+          <w:szCs w:val="28"/>
           <w:lang w:val="en-US"/>
         </w:rPr>
       </w:pPr>
@@ -5536,6 +6041,7 @@
         </w:tabs>
         <w:rPr>
           <w:szCs w:val="28"/>
+          <w:lang w:val="en-US"/>
         </w:rPr>
       </w:pPr>
       <w:r>
@@ -5549,6 +6055,7 @@
       <w:r>
         <w:rPr>
           <w:szCs w:val="28"/>
+          <w:lang w:val="en-US"/>
         </w:rPr>
         <w:t>goto</w:t>
       </w:r>
@@ -5556,514 +6063,41 @@
       <w:r>
         <w:rPr>
           <w:szCs w:val="28"/>
-        </w:rPr>
-        <w:t xml:space="preserve"> skip;</w:t>
-      </w:r>
-    </w:p>
-    <w:p>
-      <w:pPr>
-        <w:tabs>
-          <w:tab w:val="left" w:pos="4200"/>
-        </w:tabs>
-        <w:rPr>
-          <w:szCs w:val="28"/>
-        </w:rPr>
-      </w:pPr>
-      <w:r>
-        <w:rPr>
-          <w:szCs w:val="28"/>
-        </w:rPr>
-        <w:t xml:space="preserve">            }</w:t>
-      </w:r>
-    </w:p>
-    <w:p>
-      <w:pPr>
-        <w:tabs>
-          <w:tab w:val="left" w:pos="4200"/>
-        </w:tabs>
-        <w:rPr>
-          <w:szCs w:val="28"/>
-        </w:rPr>
-      </w:pPr>
-      <w:r>
-        <w:rPr>
-          <w:szCs w:val="28"/>
-        </w:rPr>
-        <w:t xml:space="preserve">        }</w:t>
-      </w:r>
-    </w:p>
-    <w:p>
-      <w:pPr>
-        <w:tabs>
-          <w:tab w:val="left" w:pos="4200"/>
-        </w:tabs>
-        <w:rPr>
-          <w:szCs w:val="28"/>
-        </w:rPr>
-      </w:pPr>
-      <w:r>
-        <w:rPr>
-          <w:szCs w:val="28"/>
-        </w:rPr>
-        <w:t xml:space="preserve">    }</w:t>
-      </w:r>
-    </w:p>
-    <w:p>
-      <w:pPr>
-        <w:tabs>
-          <w:tab w:val="left" w:pos="4200"/>
-        </w:tabs>
-        <w:rPr>
-          <w:szCs w:val="28"/>
-        </w:rPr>
-      </w:pPr>
-      <w:r>
-        <w:rPr>
-          <w:szCs w:val="28"/>
-        </w:rPr>
-        <w:t xml:space="preserve">    // Создает дополнительные переменные</w:t>
-      </w:r>
-    </w:p>
-    <w:p>
-      <w:pPr>
-        <w:tabs>
-          <w:tab w:val="left" w:pos="4200"/>
-        </w:tabs>
-        <w:rPr>
-          <w:szCs w:val="28"/>
-        </w:rPr>
-      </w:pPr>
-      <w:r>
-        <w:rPr>
-          <w:szCs w:val="28"/>
-        </w:rPr>
-        <w:t xml:space="preserve">    </w:t>
-      </w:r>
-      <w:r>
-        <w:rPr>
-          <w:szCs w:val="28"/>
-          <w:lang w:val="en-US"/>
-        </w:rPr>
-        <w:t>int</w:t>
-      </w:r>
-      <w:r>
-        <w:rPr>
-          <w:szCs w:val="28"/>
+          <w:lang w:val="en-US"/>
         </w:rPr>
         <w:t xml:space="preserve"> </w:t>
       </w:r>
-      <w:r>
-        <w:rPr>
-          <w:szCs w:val="28"/>
-          <w:lang w:val="en-US"/>
-        </w:rPr>
-        <w:t>pos</w:t>
-      </w:r>
-      <w:r>
-        <w:rPr>
-          <w:szCs w:val="28"/>
-        </w:rPr>
-        <w:t xml:space="preserve">1 = </w:t>
-      </w:r>
-      <w:proofErr w:type="gramStart"/>
-      <w:r>
-        <w:rPr>
-          <w:szCs w:val="28"/>
-        </w:rPr>
-        <w:t>0;;</w:t>
-      </w:r>
-      <w:proofErr w:type="gramEnd"/>
-    </w:p>
-    <w:p>
-      <w:pPr>
-        <w:tabs>
-          <w:tab w:val="left" w:pos="4200"/>
-        </w:tabs>
-        <w:rPr>
-          <w:szCs w:val="28"/>
-        </w:rPr>
-      </w:pPr>
-      <w:r>
-        <w:rPr>
-          <w:szCs w:val="28"/>
-        </w:rPr>
-        <w:t xml:space="preserve">    </w:t>
-      </w:r>
-      <w:r>
-        <w:rPr>
-          <w:szCs w:val="28"/>
-          <w:lang w:val="en-US"/>
-        </w:rPr>
-        <w:t>int</w:t>
-      </w:r>
-      <w:r>
-        <w:rPr>
-          <w:szCs w:val="28"/>
-        </w:rPr>
-        <w:t xml:space="preserve"> </w:t>
-      </w:r>
-      <w:r>
-        <w:rPr>
-          <w:szCs w:val="28"/>
-          <w:lang w:val="en-US"/>
-        </w:rPr>
-        <w:t>pos</w:t>
-      </w:r>
-      <w:r>
-        <w:rPr>
-          <w:szCs w:val="28"/>
-        </w:rPr>
-        <w:t xml:space="preserve">2 = </w:t>
-      </w:r>
-      <w:proofErr w:type="gramStart"/>
-      <w:r>
-        <w:rPr>
-          <w:szCs w:val="28"/>
-        </w:rPr>
-        <w:t>0;;</w:t>
-      </w:r>
-      <w:proofErr w:type="gramEnd"/>
-    </w:p>
-    <w:p>
-      <w:pPr>
-        <w:tabs>
-          <w:tab w:val="left" w:pos="4200"/>
-        </w:tabs>
-        <w:rPr>
-          <w:szCs w:val="28"/>
-        </w:rPr>
-      </w:pPr>
-      <w:r>
-        <w:rPr>
-          <w:szCs w:val="28"/>
-        </w:rPr>
-        <w:t xml:space="preserve">    </w:t>
-      </w:r>
-      <w:r>
-        <w:rPr>
-          <w:szCs w:val="28"/>
-          <w:lang w:val="en-US"/>
-        </w:rPr>
-        <w:t>int</w:t>
-      </w:r>
-      <w:r>
-        <w:rPr>
-          <w:szCs w:val="28"/>
-        </w:rPr>
-        <w:t xml:space="preserve"> </w:t>
-      </w:r>
-      <w:r>
-        <w:rPr>
-          <w:szCs w:val="28"/>
-          <w:lang w:val="en-US"/>
-        </w:rPr>
-        <w:t>status</w:t>
-      </w:r>
-      <w:r>
-        <w:rPr>
-          <w:szCs w:val="28"/>
-        </w:rPr>
-        <w:t xml:space="preserve"> = </w:t>
-      </w:r>
-      <w:proofErr w:type="gramStart"/>
-      <w:r>
-        <w:rPr>
-          <w:szCs w:val="28"/>
-        </w:rPr>
-        <w:t>0;;</w:t>
-      </w:r>
-      <w:proofErr w:type="gramEnd"/>
-    </w:p>
-    <w:p>
-      <w:pPr>
-        <w:tabs>
-          <w:tab w:val="left" w:pos="4200"/>
-        </w:tabs>
-        <w:rPr>
-          <w:szCs w:val="28"/>
-        </w:rPr>
-      </w:pPr>
-      <w:r>
-        <w:rPr>
-          <w:szCs w:val="28"/>
-        </w:rPr>
-        <w:t xml:space="preserve">    </w:t>
-      </w:r>
-      <w:r>
-        <w:rPr>
-          <w:szCs w:val="28"/>
-        </w:rPr>
-        <w:t>// Проверяет значения переменных и выполняет соответствующие действия</w:t>
-      </w:r>
-    </w:p>
-    <w:p>
-      <w:pPr>
-        <w:tabs>
-          <w:tab w:val="left" w:pos="4200"/>
-        </w:tabs>
-        <w:rPr>
-          <w:szCs w:val="28"/>
-          <w:lang w:val="en-US"/>
-        </w:rPr>
-      </w:pPr>
-      <w:r>
-        <w:rPr>
-          <w:szCs w:val="28"/>
-        </w:rPr>
-        <w:lastRenderedPageBreak/>
-        <w:t xml:space="preserve">    </w:t>
-      </w:r>
-      <w:r>
-        <w:rPr>
-          <w:szCs w:val="28"/>
-          <w:lang w:val="en-US"/>
-        </w:rPr>
-        <w:t>if (</w:t>
-      </w:r>
-      <w:proofErr w:type="gramStart"/>
-      <w:r>
-        <w:rPr>
-          <w:szCs w:val="28"/>
-          <w:lang w:val="en-US"/>
-        </w:rPr>
-        <w:t>filename !</w:t>
-      </w:r>
-      <w:proofErr w:type="gramEnd"/>
-      <w:r>
-        <w:rPr>
-          <w:szCs w:val="28"/>
-          <w:lang w:val="en-US"/>
-        </w:rPr>
-        <w:t>= NULL &amp;&amp; query != NULL) {</w:t>
-      </w:r>
-    </w:p>
-    <w:p>
-      <w:pPr>
-        <w:tabs>
-          <w:tab w:val="left" w:pos="4200"/>
-        </w:tabs>
-        <w:rPr>
-          <w:szCs w:val="28"/>
-          <w:lang w:val="en-US"/>
-        </w:rPr>
-      </w:pPr>
-      <w:r>
-        <w:rPr>
-          <w:szCs w:val="28"/>
-          <w:lang w:val="en-US"/>
-        </w:rPr>
-        <w:t xml:space="preserve">        FILE* file = </w:t>
-      </w:r>
-      <w:proofErr w:type="spellStart"/>
-      <w:proofErr w:type="gramStart"/>
-      <w:r>
-        <w:rPr>
-          <w:szCs w:val="28"/>
-          <w:lang w:val="en-US"/>
-        </w:rPr>
-        <w:t>fopen</w:t>
-      </w:r>
-      <w:proofErr w:type="spellEnd"/>
-      <w:r>
-        <w:rPr>
-          <w:szCs w:val="28"/>
-          <w:lang w:val="en-US"/>
-        </w:rPr>
-        <w:t>(</w:t>
-      </w:r>
-      <w:proofErr w:type="gramEnd"/>
-      <w:r>
-        <w:rPr>
-          <w:szCs w:val="28"/>
-          <w:lang w:val="en-US"/>
-        </w:rPr>
-        <w:t>filename, "r");</w:t>
-      </w:r>
-    </w:p>
-    <w:p>
-      <w:pPr>
-        <w:tabs>
-          <w:tab w:val="left" w:pos="4200"/>
-        </w:tabs>
-        <w:rPr>
-          <w:szCs w:val="28"/>
-          <w:lang w:val="en-US"/>
-        </w:rPr>
-      </w:pPr>
-      <w:r>
-        <w:rPr>
-          <w:szCs w:val="28"/>
-          <w:lang w:val="en-US"/>
-        </w:rPr>
-        <w:t xml:space="preserve">        if </w:t>
-      </w:r>
-      <w:proofErr w:type="gramStart"/>
-      <w:r>
-        <w:rPr>
-          <w:szCs w:val="28"/>
-          <w:lang w:val="en-US"/>
-        </w:rPr>
-        <w:t>(!file</w:t>
-      </w:r>
-      <w:proofErr w:type="gramEnd"/>
-      <w:r>
-        <w:rPr>
-          <w:szCs w:val="28"/>
-          <w:lang w:val="en-US"/>
-        </w:rPr>
-        <w:t>) {</w:t>
-      </w:r>
-    </w:p>
-    <w:p>
-      <w:pPr>
-        <w:tabs>
-          <w:tab w:val="left" w:pos="4200"/>
-        </w:tabs>
-        <w:rPr>
-          <w:szCs w:val="28"/>
-          <w:lang w:val="en-US"/>
-        </w:rPr>
-      </w:pPr>
-      <w:r>
-        <w:rPr>
-          <w:szCs w:val="28"/>
-          <w:lang w:val="en-US"/>
-        </w:rPr>
-        <w:t xml:space="preserve">            FILE* file = </w:t>
-      </w:r>
-      <w:proofErr w:type="spellStart"/>
-      <w:proofErr w:type="gramStart"/>
-      <w:r>
-        <w:rPr>
-          <w:szCs w:val="28"/>
-          <w:lang w:val="en-US"/>
-        </w:rPr>
-        <w:t>fopen</w:t>
-      </w:r>
-      <w:proofErr w:type="spellEnd"/>
-      <w:r>
-        <w:rPr>
-          <w:szCs w:val="28"/>
-          <w:lang w:val="en-US"/>
-        </w:rPr>
-        <w:t>(</w:t>
-      </w:r>
-      <w:proofErr w:type="gramEnd"/>
-      <w:r>
-        <w:rPr>
-          <w:szCs w:val="28"/>
-          <w:lang w:val="en-US"/>
-        </w:rPr>
-        <w:t>filename, "w");</w:t>
-      </w:r>
-    </w:p>
-    <w:p>
-      <w:pPr>
-        <w:tabs>
-          <w:tab w:val="left" w:pos="4200"/>
-        </w:tabs>
-        <w:rPr>
-          <w:szCs w:val="28"/>
-        </w:rPr>
-      </w:pPr>
-      <w:r>
-        <w:rPr>
-          <w:szCs w:val="28"/>
-          <w:lang w:val="en-US"/>
-        </w:rPr>
-        <w:t xml:space="preserve">        </w:t>
+      <w:proofErr w:type="gramStart"/>
+      <w:r>
+        <w:rPr>
+          <w:szCs w:val="28"/>
+          <w:lang w:val="en-US"/>
+        </w:rPr>
+        <w:t>skip;</w:t>
+      </w:r>
+      <w:proofErr w:type="gramEnd"/>
+    </w:p>
+    <w:p>
+      <w:pPr>
+        <w:tabs>
+          <w:tab w:val="left" w:pos="4200"/>
+        </w:tabs>
+        <w:rPr>
+          <w:szCs w:val="28"/>
+        </w:rPr>
+      </w:pPr>
+      <w:r>
+        <w:rPr>
+          <w:szCs w:val="28"/>
+          <w:lang w:val="en-US"/>
+        </w:rPr>
+        <w:t xml:space="preserve">            </w:t>
       </w:r>
       <w:r>
         <w:rPr>
           <w:szCs w:val="28"/>
         </w:rPr>
         <w:t>}</w:t>
-      </w:r>
-    </w:p>
-    <w:p>
-      <w:pPr>
-        <w:tabs>
-          <w:tab w:val="left" w:pos="4200"/>
-        </w:tabs>
-        <w:rPr>
-          <w:szCs w:val="28"/>
-        </w:rPr>
-      </w:pPr>
-      <w:r>
-        <w:rPr>
-          <w:szCs w:val="28"/>
-        </w:rPr>
-        <w:t xml:space="preserve">        // Проверяет значение переменной </w:t>
-      </w:r>
-      <w:proofErr w:type="spellStart"/>
-      <w:r>
-        <w:rPr>
-          <w:szCs w:val="28"/>
-        </w:rPr>
-        <w:t>query</w:t>
-      </w:r>
-      <w:proofErr w:type="spellEnd"/>
-      <w:r>
-        <w:rPr>
-          <w:szCs w:val="28"/>
-        </w:rPr>
-        <w:t xml:space="preserve"> и выполняет соответствующие действия</w:t>
-      </w:r>
-    </w:p>
-    <w:p>
-      <w:pPr>
-        <w:tabs>
-          <w:tab w:val="left" w:pos="4200"/>
-        </w:tabs>
-        <w:rPr>
-          <w:szCs w:val="28"/>
-          <w:lang w:val="en-US"/>
-        </w:rPr>
-      </w:pPr>
-      <w:r>
-        <w:rPr>
-          <w:szCs w:val="28"/>
-        </w:rPr>
-        <w:t xml:space="preserve">        </w:t>
-      </w:r>
-      <w:r>
-        <w:rPr>
-          <w:szCs w:val="28"/>
-          <w:lang w:val="en-US"/>
-        </w:rPr>
-        <w:t>if (</w:t>
-      </w:r>
-      <w:proofErr w:type="spellStart"/>
-      <w:r>
-        <w:rPr>
-          <w:szCs w:val="28"/>
-          <w:lang w:val="en-US"/>
-        </w:rPr>
-        <w:t>strcmp</w:t>
-      </w:r>
-      <w:proofErr w:type="spellEnd"/>
-      <w:r>
-        <w:rPr>
-          <w:szCs w:val="28"/>
-          <w:lang w:val="en-US"/>
-        </w:rPr>
-        <w:t>(</w:t>
-      </w:r>
-      <w:proofErr w:type="spellStart"/>
-      <w:r>
-        <w:rPr>
-          <w:szCs w:val="28"/>
-          <w:lang w:val="en-US"/>
-        </w:rPr>
-        <w:t>argv</w:t>
-      </w:r>
-      <w:proofErr w:type="spellEnd"/>
-      <w:r>
-        <w:rPr>
-          <w:szCs w:val="28"/>
-          <w:lang w:val="en-US"/>
-        </w:rPr>
-        <w:t>[temp], "SPUSH") == 0) {</w:t>
       </w:r>
     </w:p>
     <w:p>
